--- a/Video Scripts/Run Explained/Blindfolded Speedrun Introduction Breath of the Wild - any%.docx
+++ b/Video Scripts/Run Explained/Blindfolded Speedrun Introduction Breath of the Wild - any%.docx
@@ -28,10 +28,28 @@
     <w:p/>
     <w:p>
       <w:r>
-        <w:t xml:space="preserve">Hey guys, with this video, I want to provide a short introduction to the </w:t>
-      </w:r>
-      <w:r>
-        <w:t xml:space="preserve">world </w:t>
+        <w:t xml:space="preserve">Hey </w:t>
+      </w:r>
+      <w:r>
+        <w:t>ladies and gentlemen!</w:t>
+      </w:r>
+      <w:r>
+        <w:t xml:space="preserve"> </w:t>
+      </w:r>
+      <w:r>
+        <w:t>W</w:t>
+      </w:r>
+      <w:r>
+        <w:t xml:space="preserve">ith this video, I want to provide a short introduction to the </w:t>
+      </w:r>
+      <w:r>
+        <w:t>world</w:t>
+      </w:r>
+      <w:r>
+        <w:t xml:space="preserve"> of</w:t>
+      </w:r>
+      <w:r>
+        <w:t xml:space="preserve"> </w:t>
       </w:r>
       <w:r>
         <w:t xml:space="preserve">blindfolded </w:t>
@@ -45,39 +63,33 @@
       </w:r>
       <w:proofErr w:type="spellEnd"/>
       <w:r>
-        <w:t xml:space="preserve">, specifically </w:t>
-      </w:r>
-      <w:r>
-        <w:t>– any% (glitched)</w:t>
+        <w:t xml:space="preserve">, specifically – any% (glitched). </w:t>
+      </w:r>
+      <w:r>
+        <w:t xml:space="preserve">I </w:t>
+      </w:r>
+      <w:r>
+        <w:t xml:space="preserve">am currently working on a new route for this game and </w:t>
+      </w:r>
+      <w:r>
+        <w:t xml:space="preserve">will speedrun </w:t>
+      </w:r>
+      <w:r>
+        <w:t xml:space="preserve">full runs </w:t>
+      </w:r>
+      <w:r>
+        <w:t>the game</w:t>
+      </w:r>
+      <w:r>
+        <w:t xml:space="preserve"> </w:t>
+      </w:r>
+      <w:r>
+        <w:t>very soon</w:t>
       </w:r>
       <w:r>
         <w:t xml:space="preserve">. </w:t>
       </w:r>
       <w:r>
-        <w:t xml:space="preserve">I </w:t>
-      </w:r>
-      <w:r>
-        <w:t xml:space="preserve">am currently working on a new route for this game and </w:t>
-      </w:r>
-      <w:r>
-        <w:t xml:space="preserve">will speedrun </w:t>
-      </w:r>
-      <w:r>
-        <w:t xml:space="preserve">full runs </w:t>
-      </w:r>
-      <w:r>
-        <w:t>the game</w:t>
-      </w:r>
-      <w:r>
-        <w:t xml:space="preserve"> </w:t>
-      </w:r>
-      <w:r>
-        <w:t>very soon</w:t>
-      </w:r>
-      <w:r>
-        <w:t xml:space="preserve">. </w:t>
-      </w:r>
-      <w:r>
         <w:t>That</w:t>
       </w:r>
       <w:r>
@@ -87,16 +99,14 @@
         <w:t>s why I want to provide some information</w:t>
       </w:r>
       <w:r>
-        <w:t xml:space="preserve"> about the game first</w:t>
+        <w:t xml:space="preserve"> about the game</w:t>
       </w:r>
       <w:r>
         <w:t xml:space="preserve">, so that even </w:t>
       </w:r>
-      <w:proofErr w:type="gramStart"/>
-      <w:r>
-        <w:t>first time</w:t>
-      </w:r>
-      <w:proofErr w:type="gramEnd"/>
+      <w:r>
+        <w:t>first-time</w:t>
+      </w:r>
       <w:r>
         <w:t xml:space="preserve"> viewers can enjoy th</w:t>
       </w:r>
@@ -110,7 +120,13 @@
         <w:t>s</w:t>
       </w:r>
       <w:r>
-        <w:t xml:space="preserve"> and be part of the journey with me</w:t>
+        <w:t xml:space="preserve"> and be </w:t>
+      </w:r>
+      <w:r>
+        <w:t xml:space="preserve">a </w:t>
+      </w:r>
+      <w:r>
+        <w:t>part of the journey with me</w:t>
       </w:r>
       <w:r>
         <w:t>!</w:t>
@@ -141,16 +157,14 @@
         </w:rPr>
         <w:t xml:space="preserve">The Legend of Zelda: Breath of the Wild is the nineteenth main </w:t>
       </w:r>
-      <w:proofErr w:type="spellStart"/>
       <w:r>
         <w:rPr>
           <w:color w:val="4D5156"/>
           <w:sz w:val="21"/>
           <w:szCs w:val="21"/>
         </w:rPr>
-        <w:t>installment</w:t>
-      </w:r>
-      <w:proofErr w:type="spellEnd"/>
+        <w:t>instalment</w:t>
+      </w:r>
       <w:r>
         <w:rPr>
           <w:color w:val="4D5156"/>
@@ -181,421 +195,480 @@
       <w:r>
         <w:t xml:space="preserve">new approach to the Zelda series, its </w:t>
       </w:r>
+      <w:r>
+        <w:t>enormous</w:t>
+      </w:r>
+      <w:r>
+        <w:t xml:space="preserve"> open world and the clever possibilities of using your surroundings and everything else available for fighting and puzzle solving</w:t>
+      </w:r>
+      <w:r>
+        <w:t xml:space="preserve">. </w:t>
+      </w:r>
+      <w:r>
+        <w:t xml:space="preserve">It makes especially well use of the world’s physics with the new rune powers, which allow you to freeze object in time with stasis, create bombs, create ice from water and </w:t>
+      </w:r>
+      <w:r>
+        <w:t xml:space="preserve">use metal objects via magnets. </w:t>
+      </w:r>
+      <w:r>
+        <w:t xml:space="preserve">The story revolves around Link waking up after a long slumber, only to find the kingdom of Hyrule under the dark influences of the evil that is </w:t>
+      </w:r>
       <w:proofErr w:type="spellStart"/>
       <w:r>
-        <w:t>enormeous</w:t>
+        <w:t>Ganon</w:t>
       </w:r>
       <w:proofErr w:type="spellEnd"/>
       <w:r>
-        <w:t xml:space="preserve"> open world and the clever possibilities of using your surroundings and everything else available for fighting and puzzle solving</w:t>
-      </w:r>
-      <w:r>
         <w:t xml:space="preserve">. </w:t>
       </w:r>
       <w:r>
-        <w:t xml:space="preserve">It makes especially well use of the world’s physics with the new rune powers, which allow you to freeze object in time with stasis, create bombs, create ice from water and </w:t>
-      </w:r>
-      <w:r>
-        <w:t xml:space="preserve">use metal objects via magnets. </w:t>
-      </w:r>
-      <w:r>
-        <w:t xml:space="preserve">The story revolves around Link waking up after a long slumber, only to find the kingdom of Hyrule under the dark influences of the evil that is </w:t>
-      </w:r>
+        <w:t xml:space="preserve">The game is not only open world in terms of territory, but it also allows for great freedom in terms of gameplay. In theory, one could finish the tutorial section, and right away go to the endboss. </w:t>
+      </w:r>
+      <w:r>
+        <w:t>Of course,</w:t>
+      </w:r>
+      <w:r>
+        <w:t xml:space="preserve"> that skips more than 95% of the game and the game does not except people to be well equipped enough at that point to </w:t>
+      </w:r>
+      <w:proofErr w:type="gramStart"/>
+      <w:r>
+        <w:t>actually defeat</w:t>
+      </w:r>
+      <w:proofErr w:type="gramEnd"/>
+      <w:r>
+        <w:t xml:space="preserve"> the boss. </w:t>
+      </w:r>
+      <w:r>
+        <w:t>And this is exactly where speedrunners come into play.</w:t>
+      </w:r>
+    </w:p>
+    <w:p/>
+    <w:p>
+      <w:pPr>
+        <w:pStyle w:val="Heading1"/>
+        <w:rPr>
+          <w:rFonts w:eastAsia="Arial"/>
+        </w:rPr>
+      </w:pPr>
+      <w:r>
+        <w:rPr>
+          <w:rFonts w:eastAsia="Arial"/>
+        </w:rPr>
+        <w:t>The Speedrun Route</w:t>
+      </w:r>
+    </w:p>
+    <w:p>
+      <w:pPr>
+        <w:rPr>
+          <w:bCs/>
+        </w:rPr>
+      </w:pPr>
+      <w:r>
+        <w:rPr>
+          <w:bCs/>
+        </w:rPr>
+        <w:t>Now, I am going to explain the general route that the blindfolded speedrun will take and what makes each section special. Just a</w:t>
+      </w:r>
+      <w:r>
+        <w:rPr>
+          <w:bCs/>
+        </w:rPr>
+        <w:t>s a</w:t>
+      </w:r>
+      <w:r>
+        <w:rPr>
+          <w:bCs/>
+        </w:rPr>
+        <w:t xml:space="preserve"> little disclaimer that the route is not finalized yet and can change in the future with new discoveries, but for now it seems like this is what I will be going for.</w:t>
+      </w:r>
+    </w:p>
+    <w:p>
+      <w:pPr>
+        <w:rPr>
+          <w:b/>
+        </w:rPr>
+      </w:pPr>
+    </w:p>
+    <w:p>
+      <w:r>
+        <w:rPr>
+          <w:b/>
+        </w:rPr>
+        <w:t>Tower:</w:t>
+      </w:r>
+      <w:r>
+        <w:t xml:space="preserve"> </w:t>
+      </w:r>
+      <w:r>
+        <w:t xml:space="preserve">The run begins in the </w:t>
+      </w:r>
+      <w:r>
+        <w:t>S</w:t>
+      </w:r>
+      <w:r>
+        <w:t xml:space="preserve">hrine of </w:t>
+      </w:r>
+      <w:r>
+        <w:t>R</w:t>
+      </w:r>
+      <w:r>
+        <w:t xml:space="preserve">esurrection, where Link awakes from his deep slumber. </w:t>
+      </w:r>
+      <w:r>
+        <w:t xml:space="preserve">There are lots of </w:t>
+      </w:r>
+      <w:r>
+        <w:t>c</w:t>
+      </w:r>
+      <w:r>
+        <w:t>utscenes and tutorials going on in this section, as it teaches us how to move etc.</w:t>
+      </w:r>
+      <w:r>
+        <w:t xml:space="preserve">, so we have quite a bit of downtime in the very beginning. </w:t>
+      </w:r>
+      <w:r>
+        <w:t xml:space="preserve">After we get out into the open world, the real run starts. Our first goal is to activate the tower which </w:t>
+      </w:r>
+      <w:proofErr w:type="gramStart"/>
+      <w:r>
+        <w:t>is located in</w:t>
+      </w:r>
+      <w:proofErr w:type="gramEnd"/>
+      <w:r>
+        <w:t xml:space="preserve"> this far away cave. </w:t>
+      </w:r>
+      <w:r>
+        <w:t xml:space="preserve">Now how are we able to navigate in such a </w:t>
+      </w:r>
+      <w:r>
+        <w:t>v</w:t>
+      </w:r>
+      <w:r>
+        <w:t>ast world?</w:t>
+      </w:r>
+      <w:r>
+        <w:t xml:space="preserve"> Let me explain a few techniques we are using throughout the run. </w:t>
+      </w:r>
+    </w:p>
+    <w:p>
+      <w:proofErr w:type="gramStart"/>
+      <w:r>
+        <w:lastRenderedPageBreak/>
+        <w:t>First of all</w:t>
+      </w:r>
+      <w:proofErr w:type="gramEnd"/>
+      <w:r>
+        <w:t xml:space="preserve">, we have bunny hops. Breath of the Wild features the same kind of normalized camera and movement as in Ocarina of Time. You can hold the Z-Target button </w:t>
+      </w:r>
+      <w:proofErr w:type="gramStart"/>
+      <w:r>
+        <w:t>in order to</w:t>
+      </w:r>
+      <w:proofErr w:type="gramEnd"/>
+      <w:r>
+        <w:t xml:space="preserve"> lock the camera behind link and only strife to the side</w:t>
+      </w:r>
+      <w:r>
+        <w:t>s</w:t>
+      </w:r>
+      <w:r>
+        <w:t xml:space="preserve"> and back and forth. On top of that, you can do </w:t>
+      </w:r>
+      <w:r>
+        <w:t>hops</w:t>
+      </w:r>
+      <w:r>
+        <w:t xml:space="preserve"> in</w:t>
+      </w:r>
+      <w:r>
+        <w:t>to</w:t>
+      </w:r>
+      <w:r>
+        <w:t xml:space="preserve"> all directions in this mode. These hops are 100% normalized but </w:t>
+      </w:r>
+      <w:r>
+        <w:t>unfortunately,</w:t>
+      </w:r>
+      <w:r>
+        <w:t xml:space="preserve"> they are </w:t>
+      </w:r>
+      <w:r>
+        <w:t>quite</w:t>
+      </w:r>
+      <w:r>
+        <w:t xml:space="preserve"> slow</w:t>
+      </w:r>
+      <w:r>
+        <w:t xml:space="preserve"> in such a huge world</w:t>
+      </w:r>
+      <w:r>
+        <w:t xml:space="preserve">. </w:t>
+      </w:r>
+      <w:r>
+        <w:t>That is why</w:t>
+      </w:r>
+      <w:r>
+        <w:t xml:space="preserve"> we are only using them for precise setups or sections that would otherwise be very weird to traverse through. </w:t>
+      </w:r>
+      <w:r>
+        <w:t>What we use instead is our good old friend called beatcounting. And more precisely, we pseudo</w:t>
+      </w:r>
+      <w:r>
+        <w:t>-</w:t>
+      </w:r>
+      <w:r>
+        <w:t xml:space="preserve">beatcount close to all the overworld movement in the game. </w:t>
+      </w:r>
+      <w:r>
+        <w:t xml:space="preserve">That means, instead of performing and counting for example 100 hops to the cave, we hold up and sprint for a certain </w:t>
+      </w:r>
+      <w:r>
+        <w:t>number</w:t>
+      </w:r>
+      <w:r>
+        <w:t xml:space="preserve"> of beats. Since Breath of the Wild only has really ambient music without </w:t>
+      </w:r>
+      <w:r>
+        <w:t>rhythm</w:t>
+      </w:r>
+      <w:r>
+        <w:t xml:space="preserve">, I have to count </w:t>
+      </w:r>
+      <w:r>
+        <w:t xml:space="preserve">a </w:t>
+      </w:r>
+      <w:r>
+        <w:t xml:space="preserve">song like the slider from SM64 in my </w:t>
+      </w:r>
+      <w:proofErr w:type="gramStart"/>
+      <w:r>
+        <w:t>head</w:t>
+      </w:r>
+      <w:proofErr w:type="gramEnd"/>
+      <w:r>
+        <w:t xml:space="preserve"> so I keep a consistent bpm for my counting</w:t>
+      </w:r>
+      <w:r>
+        <w:t>, therefore the term pseudo-beatcounting.</w:t>
+      </w:r>
+      <w:r>
+        <w:t xml:space="preserve"> This allows us to go much faster from A to B.</w:t>
+      </w:r>
+      <w:r>
+        <w:t xml:space="preserve"> </w:t>
+      </w:r>
+      <w:r>
+        <w:t>On top of</w:t>
+      </w:r>
+      <w:r>
+        <w:t xml:space="preserve"> the movement, we are also going to </w:t>
+      </w:r>
+      <w:r>
+        <w:t>grab our first weapon</w:t>
+      </w:r>
+      <w:r>
+        <w:t xml:space="preserve"> on the way</w:t>
+      </w:r>
+      <w:r>
+        <w:t xml:space="preserve">, which we </w:t>
+      </w:r>
+      <w:proofErr w:type="gramStart"/>
+      <w:r>
+        <w:t>actually don’t</w:t>
+      </w:r>
+      <w:proofErr w:type="gramEnd"/>
+      <w:r>
+        <w:t xml:space="preserve"> use to fight, but rather for blindfolded setups. </w:t>
+      </w:r>
+      <w:r>
+        <w:t xml:space="preserve">The </w:t>
+      </w:r>
+      <w:proofErr w:type="gramStart"/>
+      <w:r>
+        <w:t>two handed</w:t>
+      </w:r>
+      <w:proofErr w:type="gramEnd"/>
+      <w:r>
+        <w:t xml:space="preserve"> axe has a great buffering feature, in which you can start your swing, then hold a direction on your stick, and release once the swing is over. Like this, you can turn in 45° angles and set yourself up for movement etc.!</w:t>
+      </w:r>
+    </w:p>
+    <w:p/>
+    <w:p>
+      <w:r>
+        <w:rPr>
+          <w:b/>
+        </w:rPr>
+        <w:t>Bombs:</w:t>
+      </w:r>
+      <w:r>
+        <w:t xml:space="preserve"> </w:t>
+      </w:r>
+    </w:p>
+    <w:p>
+      <w:r>
+        <w:t xml:space="preserve">After activating the tower, we </w:t>
+      </w:r>
+      <w:proofErr w:type="gramStart"/>
+      <w:r>
+        <w:t>have to</w:t>
+      </w:r>
+      <w:proofErr w:type="gramEnd"/>
+      <w:r>
+        <w:t xml:space="preserve"> move to the first of four shrines that we need to beat in order to progress the main story. Each of these shrines teaches you a new ability, and acts as kind of a mini dungeon. We first go to the bomb shrine, as the bombs are a </w:t>
+      </w:r>
+      <w:proofErr w:type="gramStart"/>
+      <w:r>
+        <w:t>really powerful</w:t>
+      </w:r>
+      <w:proofErr w:type="gramEnd"/>
+      <w:r>
+        <w:t xml:space="preserve"> tool that we will need in later sections of the run. The way to the bombs is very straightforward, so let me talk a bit more about the shrines in general. Shrines are </w:t>
+      </w:r>
+      <w:proofErr w:type="gramStart"/>
+      <w:r>
+        <w:t>really great</w:t>
+      </w:r>
+      <w:proofErr w:type="gramEnd"/>
+      <w:r>
+        <w:t xml:space="preserve"> for blindfolded, since they are mostly closed rooms with walls all around you, and you can easily normalize all of your movements in them. On top of that, you always </w:t>
+      </w:r>
+      <w:proofErr w:type="gramStart"/>
+      <w:r>
+        <w:t>have the ability to</w:t>
+      </w:r>
+      <w:proofErr w:type="gramEnd"/>
+      <w:r>
+        <w:t xml:space="preserve"> save and reload your save file in shrines, and it will just let you restart the entire thing. </w:t>
+      </w:r>
+      <w:r>
+        <w:t xml:space="preserve">The bomb shrine itself is </w:t>
+      </w:r>
+      <w:proofErr w:type="gramStart"/>
+      <w:r>
+        <w:t>really not</w:t>
+      </w:r>
+      <w:proofErr w:type="gramEnd"/>
+      <w:r>
+        <w:t xml:space="preserve"> very difficult, you need to listen for a cycle</w:t>
+      </w:r>
+      <w:r>
+        <w:t>, time some bomb throws and that’s it.</w:t>
+      </w:r>
+    </w:p>
+    <w:p/>
+    <w:p>
+      <w:pPr>
+        <w:rPr>
+          <w:b/>
+          <w:bCs/>
+        </w:rPr>
+      </w:pPr>
+      <w:r>
+        <w:rPr>
+          <w:b/>
+          <w:bCs/>
+        </w:rPr>
+        <w:t>Amiibo Farm:</w:t>
+      </w:r>
+    </w:p>
+    <w:p/>
+    <w:p/>
+    <w:p>
+      <w:r>
+        <w:rPr>
+          <w:b/>
+        </w:rPr>
+        <w:t>Stasis:</w:t>
+      </w:r>
+      <w:r>
+        <w:t xml:space="preserve"> </w:t>
+      </w:r>
+    </w:p>
+    <w:p>
       <w:proofErr w:type="spellStart"/>
       <w:r>
-        <w:t>Ganon</w:t>
+        <w:rPr>
+          <w:b/>
+        </w:rPr>
+        <w:t>Cryonis</w:t>
       </w:r>
       <w:proofErr w:type="spellEnd"/>
       <w:r>
-        <w:t xml:space="preserve">. </w:t>
-      </w:r>
-      <w:r>
-        <w:t xml:space="preserve">The game is not only open world in terms of territory, but it also allows for great freedom in terms of gameplay. In theory, one could finish the tutorial section, and right away go to the </w:t>
-      </w:r>
+        <w:rPr>
+          <w:b/>
+        </w:rPr>
+        <w:t>:</w:t>
+      </w:r>
+      <w:r>
+        <w:t xml:space="preserve"> </w:t>
+      </w:r>
+    </w:p>
+    <w:p>
       <w:proofErr w:type="spellStart"/>
       <w:r>
-        <w:t>endboss</w:t>
+        <w:rPr>
+          <w:b/>
+        </w:rPr>
+        <w:t>Magnesis</w:t>
       </w:r>
       <w:proofErr w:type="spellEnd"/>
       <w:r>
-        <w:t xml:space="preserve">. </w:t>
+        <w:rPr>
+          <w:b/>
+        </w:rPr>
+        <w:t>:</w:t>
+      </w:r>
+      <w:r>
+        <w:rPr>
+          <w:b/>
+        </w:rPr>
+        <w:t xml:space="preserve"> </w:t>
+      </w:r>
+      <w:r>
+        <w:t xml:space="preserve">cool use of a </w:t>
+      </w:r>
+      <w:proofErr w:type="spellStart"/>
+      <w:r>
+        <w:t>deathwarp</w:t>
+      </w:r>
+      <w:proofErr w:type="spellEnd"/>
+      <w:r>
+        <w:t xml:space="preserve"> where we kill ourselves </w:t>
       </w:r>
       <w:proofErr w:type="gramStart"/>
       <w:r>
-        <w:t>Of course</w:t>
+        <w:t>in order to</w:t>
       </w:r>
       <w:proofErr w:type="gramEnd"/>
       <w:r>
-        <w:t xml:space="preserve"> that skips more than 95% of the game and the game does not except people to be well equipped enough at that point to actually defeat the boss. </w:t>
-      </w:r>
-      <w:r>
-        <w:t xml:space="preserve">And this is exactly where </w:t>
-      </w:r>
+        <w:t xml:space="preserve"> get back to Pascals Village, afterwards the city gets attacked by tricky boss that requires some strange camera setup</w:t>
+      </w:r>
+    </w:p>
+    <w:p>
       <w:proofErr w:type="spellStart"/>
       <w:r>
-        <w:t>speedrunners</w:t>
+        <w:rPr>
+          <w:b/>
+        </w:rPr>
+        <w:t>Ganon’s</w:t>
       </w:r>
       <w:proofErr w:type="spellEnd"/>
       <w:r>
-        <w:t xml:space="preserve"> come into play.</w:t>
-      </w:r>
-    </w:p>
-    <w:p/>
-    <w:p>
-      <w:pPr>
-        <w:pStyle w:val="Heading1"/>
-        <w:rPr>
-          <w:rFonts w:eastAsia="Arial"/>
-        </w:rPr>
-      </w:pPr>
-      <w:r>
-        <w:rPr>
-          <w:rFonts w:eastAsia="Arial"/>
-        </w:rPr>
-        <w:t xml:space="preserve">The </w:t>
-      </w:r>
-      <w:r>
-        <w:rPr>
-          <w:rFonts w:eastAsia="Arial"/>
-        </w:rPr>
-        <w:t xml:space="preserve">Speedrun </w:t>
-      </w:r>
-      <w:r>
-        <w:rPr>
-          <w:rFonts w:eastAsia="Arial"/>
-        </w:rPr>
-        <w:t>Route</w:t>
-      </w:r>
-    </w:p>
-    <w:p>
-      <w:pPr>
-        <w:rPr>
-          <w:bCs/>
-        </w:rPr>
-      </w:pPr>
-      <w:r>
-        <w:rPr>
-          <w:bCs/>
-        </w:rPr>
-        <w:t>Now, I am going to explain the general route that the blindfolded speedrun will take and what makes each section special. Just a little disclaimer that the route is not finalized yet and can change in the future with new discoveries, but for now it seems like this is what I will be going for.</w:t>
-      </w:r>
-    </w:p>
-    <w:p>
-      <w:pPr>
-        <w:rPr>
-          <w:b/>
-        </w:rPr>
-      </w:pPr>
-    </w:p>
-    <w:p>
-      <w:r>
-        <w:rPr>
-          <w:b/>
-        </w:rPr>
-        <w:t>Tower</w:t>
-      </w:r>
-      <w:r>
-        <w:rPr>
-          <w:b/>
-        </w:rPr>
-        <w:t>:</w:t>
+        <w:rPr>
+          <w:b/>
+        </w:rPr>
+        <w:t xml:space="preserve"> Castle:</w:t>
       </w:r>
       <w:r>
         <w:t xml:space="preserve"> </w:t>
       </w:r>
-      <w:r>
-        <w:t xml:space="preserve">The run begins in the shrine of resurrection, where Link awakes from his deep slumber. </w:t>
-      </w:r>
-      <w:r>
-        <w:t xml:space="preserve">There are lots of Cutscenes going and tutorials going on in this section, as it teaches us how to move etc. </w:t>
-      </w:r>
-      <w:r>
-        <w:t xml:space="preserve">After we get out into the open world, the real run starts. Our first goal is to activate the tower which </w:t>
-      </w:r>
-      <w:proofErr w:type="gramStart"/>
-      <w:r>
-        <w:t>is located in</w:t>
-      </w:r>
-      <w:proofErr w:type="gramEnd"/>
-      <w:r>
-        <w:t xml:space="preserve"> this far away cave. </w:t>
-      </w:r>
-      <w:r>
-        <w:t>Now how are we able to navigate in such a fast world?</w:t>
-      </w:r>
-      <w:r>
-        <w:t xml:space="preserve"> Let me explain a few techniques we are using throughout the run. </w:t>
-      </w:r>
-    </w:p>
-    <w:p>
-      <w:proofErr w:type="gramStart"/>
-      <w:r>
-        <w:t>First of all</w:t>
-      </w:r>
-      <w:proofErr w:type="gramEnd"/>
-      <w:r>
-        <w:t xml:space="preserve">, we have bunny hops. Breath of the Wild features the same kind of normalized camera and movement as in Ocarina of Time. You can hold the Z-Target button </w:t>
-      </w:r>
-      <w:proofErr w:type="gramStart"/>
-      <w:r>
-        <w:t>in order to</w:t>
-      </w:r>
-      <w:proofErr w:type="gramEnd"/>
-      <w:r>
-        <w:t xml:space="preserve"> lock </w:t>
-      </w:r>
-      <w:r>
-        <w:lastRenderedPageBreak/>
-        <w:t xml:space="preserve">the camera behind link and only strife to the side and back and forth. On top of that, you can do </w:t>
-      </w:r>
-      <w:proofErr w:type="spellStart"/>
-      <w:r>
-        <w:t>sidehops</w:t>
-      </w:r>
-      <w:proofErr w:type="spellEnd"/>
-      <w:r>
-        <w:t xml:space="preserve"> and backflips in all directions in this mode. These hops are 100% normalized but </w:t>
-      </w:r>
-      <w:r>
-        <w:t>unfortunately,</w:t>
-      </w:r>
-      <w:r>
-        <w:t xml:space="preserve"> they are really</w:t>
-      </w:r>
-      <w:r>
-        <w:t xml:space="preserve">, </w:t>
-      </w:r>
-      <w:r>
-        <w:t xml:space="preserve">really </w:t>
-      </w:r>
-      <w:proofErr w:type="gramStart"/>
-      <w:r>
-        <w:t>slow</w:t>
-      </w:r>
-      <w:proofErr w:type="gramEnd"/>
-      <w:r>
-        <w:t xml:space="preserve"> in such a huge world</w:t>
-      </w:r>
-      <w:r>
-        <w:t xml:space="preserve">. </w:t>
-      </w:r>
-      <w:r>
-        <w:t>That is why</w:t>
-      </w:r>
-      <w:r>
-        <w:t xml:space="preserve"> we are only using them for precise setups or sections that would otherwise be very weird to traverse through. </w:t>
-      </w:r>
-    </w:p>
-    <w:p>
-      <w:r>
-        <w:t xml:space="preserve">On top of that we are going to grab our first weapon, which we </w:t>
-      </w:r>
-      <w:proofErr w:type="gramStart"/>
-      <w:r>
-        <w:t>actually don’t</w:t>
-      </w:r>
-      <w:proofErr w:type="gramEnd"/>
-      <w:r>
-        <w:t xml:space="preserve"> use to fight, but rather for blindfolded setups.</w:t>
-      </w:r>
-      <w:r>
-        <w:t xml:space="preserve"> </w:t>
-      </w:r>
-    </w:p>
-    <w:p>
-      <w:r>
-        <w:t xml:space="preserve">What we use instead is our good old friend called </w:t>
-      </w:r>
-      <w:proofErr w:type="spellStart"/>
-      <w:r>
-        <w:t>beatcounting</w:t>
-      </w:r>
-      <w:proofErr w:type="spellEnd"/>
-      <w:r>
-        <w:t xml:space="preserve">. And more precisely, we pseudo </w:t>
-      </w:r>
-      <w:proofErr w:type="spellStart"/>
-      <w:r>
-        <w:t>beatcount</w:t>
-      </w:r>
-      <w:proofErr w:type="spellEnd"/>
-      <w:r>
-        <w:t xml:space="preserve"> close to all the overworld movement in the game. </w:t>
-      </w:r>
-      <w:r>
-        <w:t xml:space="preserve">That means, instead of performing and counting for example 100 hops to the cave, we hold up and sprint for a certain </w:t>
-      </w:r>
-      <w:proofErr w:type="gramStart"/>
-      <w:r>
-        <w:t>amount</w:t>
-      </w:r>
-      <w:proofErr w:type="gramEnd"/>
-      <w:r>
-        <w:t xml:space="preserve"> of beats. Since Breath of the Wild only has </w:t>
-      </w:r>
-      <w:proofErr w:type="gramStart"/>
-      <w:r>
-        <w:t>really ambient</w:t>
-      </w:r>
-      <w:proofErr w:type="gramEnd"/>
-      <w:r>
-        <w:t xml:space="preserve"> music without beats, I have to count song like the slider from SM64 in my head, therefore the term pseudo-</w:t>
-      </w:r>
-      <w:proofErr w:type="spellStart"/>
-      <w:r>
-        <w:t>beatcounting</w:t>
-      </w:r>
-      <w:proofErr w:type="spellEnd"/>
-      <w:r>
-        <w:t>.</w:t>
-      </w:r>
-      <w:r>
-        <w:t xml:space="preserve"> This allows us to go much faster from A to B.</w:t>
-      </w:r>
-      <w:r>
-        <w:t xml:space="preserve"> </w:t>
-      </w:r>
-    </w:p>
-    <w:p>
-      <w:r>
-        <w:rPr>
-          <w:b/>
-        </w:rPr>
-        <w:t>Bombs</w:t>
-      </w:r>
-      <w:r>
-        <w:rPr>
-          <w:b/>
-        </w:rPr>
-        <w:t>:</w:t>
-      </w:r>
-      <w:r>
-        <w:t xml:space="preserve"> </w:t>
-      </w:r>
-    </w:p>
-    <w:p>
-      <w:r>
-        <w:rPr>
-          <w:b/>
-          <w:bCs/>
-        </w:rPr>
-        <w:t>Amiibo Farm:</w:t>
-      </w:r>
-    </w:p>
-    <w:p>
-      <w:r>
-        <w:rPr>
-          <w:b/>
-        </w:rPr>
-        <w:t>Stasis</w:t>
-      </w:r>
-      <w:r>
-        <w:rPr>
-          <w:b/>
-        </w:rPr>
-        <w:t>:</w:t>
-      </w:r>
-      <w:r>
-        <w:t xml:space="preserve"> </w:t>
-      </w:r>
-    </w:p>
-    <w:p>
-      <w:proofErr w:type="spellStart"/>
-      <w:r>
-        <w:rPr>
-          <w:b/>
-        </w:rPr>
-        <w:t>Cryonis</w:t>
-      </w:r>
-      <w:proofErr w:type="spellEnd"/>
-      <w:r>
-        <w:rPr>
-          <w:b/>
-        </w:rPr>
-        <w:t>:</w:t>
-      </w:r>
-      <w:r>
-        <w:t xml:space="preserve"> </w:t>
-      </w:r>
-    </w:p>
-    <w:p>
-      <w:proofErr w:type="spellStart"/>
-      <w:r>
-        <w:rPr>
-          <w:b/>
-        </w:rPr>
-        <w:t>Magnesis</w:t>
-      </w:r>
-      <w:proofErr w:type="spellEnd"/>
-      <w:r>
-        <w:rPr>
-          <w:b/>
-        </w:rPr>
-        <w:t>:</w:t>
-      </w:r>
-      <w:r>
-        <w:rPr>
-          <w:b/>
-        </w:rPr>
-        <w:t xml:space="preserve"> </w:t>
-      </w:r>
-      <w:r>
-        <w:t xml:space="preserve">cool use of a </w:t>
-      </w:r>
-      <w:proofErr w:type="spellStart"/>
-      <w:r>
-        <w:t>deathwarp</w:t>
-      </w:r>
-      <w:proofErr w:type="spellEnd"/>
-      <w:r>
-        <w:t xml:space="preserve"> where we kill ourselves </w:t>
-      </w:r>
-      <w:proofErr w:type="gramStart"/>
-      <w:r>
-        <w:t>in order to</w:t>
-      </w:r>
-      <w:proofErr w:type="gramEnd"/>
-      <w:r>
-        <w:t xml:space="preserve"> get back to Pascals Village, afterwards the city gets attacked by tricky boss that requires some strange camera setup</w:t>
-      </w:r>
-    </w:p>
-    <w:p>
-      <w:proofErr w:type="spellStart"/>
-      <w:r>
-        <w:rPr>
-          <w:b/>
-        </w:rPr>
-        <w:t>Ganon’s</w:t>
-      </w:r>
-      <w:proofErr w:type="spellEnd"/>
-      <w:r>
-        <w:rPr>
-          <w:b/>
-        </w:rPr>
-        <w:t xml:space="preserve"> Castle</w:t>
-      </w:r>
-      <w:r>
-        <w:rPr>
-          <w:b/>
-        </w:rPr>
-        <w:t>:</w:t>
-      </w:r>
-      <w:r>
-        <w:t xml:space="preserve"> </w:t>
-      </w:r>
-    </w:p>
-    <w:p>
-      <w:r>
-        <w:rPr>
-          <w:b/>
-        </w:rPr>
-        <w:t>Blights</w:t>
-      </w:r>
-      <w:r>
-        <w:rPr>
-          <w:b/>
-        </w:rPr>
-        <w:t>:</w:t>
+    </w:p>
+    <w:p>
+      <w:r>
+        <w:rPr>
+          <w:b/>
+        </w:rPr>
+        <w:t>Blights:</w:t>
       </w:r>
       <w:r>
         <w:t xml:space="preserve"> </w:t>
@@ -665,6 +738,7 @@
         <w:rPr>
           <w:b/>
         </w:rPr>
+        <w:lastRenderedPageBreak/>
         <w:t>Highjumps</w:t>
       </w:r>
       <w:proofErr w:type="spellEnd"/>
@@ -794,7 +868,6 @@
         <w:rPr>
           <w:b/>
         </w:rPr>
-        <w:lastRenderedPageBreak/>
         <w:t xml:space="preserve">Blindfolded Setups: </w:t>
       </w:r>
       <w:r>
@@ -830,15 +903,7 @@
       </w:r>
       <w:proofErr w:type="spellEnd"/>
       <w:r>
-        <w:t xml:space="preserve"> use </w:t>
-      </w:r>
-      <w:proofErr w:type="spellStart"/>
-      <w:r>
-        <w:t>beatcounting</w:t>
-      </w:r>
-      <w:proofErr w:type="spellEnd"/>
-      <w:r>
-        <w:t xml:space="preserve"> basically at all in this run, in fact I have to turn the BGM volume down in the beginning of the run as the music overplays many other important audio cues. We also heavily change the custom camera settings, which allows us to change the dynamic camera to a static one. For enemy location we abuse the lock on system of the game. </w:t>
+        <w:t xml:space="preserve"> use beatcounting basically at all in this run, in fact I have to turn the BGM volume down in the beginning of the run as the music overplays many other important audio cues. We also heavily change the custom camera settings, which allows us to change the dynamic camera to a static one. For enemy location we abuse the lock on system of the game. </w:t>
       </w:r>
     </w:p>
     <w:p/>
@@ -996,15 +1061,6 @@
   </w:abstractNum>
   <w:num w:numId="1" w16cid:durableId="434786288">
     <w:abstractNumId w:val="0"/>
-    <w:lvlOverride w:ilvl="0"/>
-    <w:lvlOverride w:ilvl="1"/>
-    <w:lvlOverride w:ilvl="2"/>
-    <w:lvlOverride w:ilvl="3"/>
-    <w:lvlOverride w:ilvl="4"/>
-    <w:lvlOverride w:ilvl="5"/>
-    <w:lvlOverride w:ilvl="6"/>
-    <w:lvlOverride w:ilvl="7"/>
-    <w:lvlOverride w:ilvl="8"/>
   </w:num>
 </w:numbering>
 </file>
